--- a/LABSHEET KEGIATAN PROJEK.docx
+++ b/LABSHEET KEGIATAN PROJEK.docx
@@ -701,10 +701,10 @@
           <w:noProof/>
         </w:rPr>
         <w:drawing>
-          <wp:inline distT="0" distB="0" distL="0" distR="0" wp14:anchorId="09C3813E" wp14:editId="7FC2F215">
-            <wp:extent cx="5731510" cy="3285490"/>
-            <wp:effectExtent l="0" t="0" r="2540" b="0"/>
-            <wp:docPr id="2046541657" name="Picture 1"/>
+          <wp:inline distT="0" distB="0" distL="0" distR="0" wp14:anchorId="52B60781" wp14:editId="2C4AAEB0">
+            <wp:extent cx="4448175" cy="2571750"/>
+            <wp:effectExtent l="0" t="0" r="9525" b="0"/>
+            <wp:docPr id="1190592396" name="Picture 1"/>
             <wp:cNvGraphicFramePr>
               <a:graphicFrameLocks xmlns:a="http://schemas.openxmlformats.org/drawingml/2006/main" noChangeAspect="1"/>
             </wp:cNvGraphicFramePr>
@@ -712,7 +712,7 @@
               <a:graphicData uri="http://schemas.openxmlformats.org/drawingml/2006/picture">
                 <pic:pic xmlns:pic="http://schemas.openxmlformats.org/drawingml/2006/picture">
                   <pic:nvPicPr>
-                    <pic:cNvPr id="2046541657" name=""/>
+                    <pic:cNvPr id="1190592396" name=""/>
                     <pic:cNvPicPr/>
                   </pic:nvPicPr>
                   <pic:blipFill>
@@ -724,7 +724,7 @@
                   <pic:spPr>
                     <a:xfrm>
                       <a:off x="0" y="0"/>
-                      <a:ext cx="5731510" cy="3285490"/>
+                      <a:ext cx="4448175" cy="2571750"/>
                     </a:xfrm>
                     <a:prstGeom prst="rect">
                       <a:avLst/>
@@ -811,6 +811,7 @@
         <w:rPr>
           <w:lang w:val="sv-SE"/>
         </w:rPr>
+        <w:lastRenderedPageBreak/>
         <w:t>Langkah Pembuatan Program</w:t>
       </w:r>
     </w:p>
@@ -1009,6 +1010,20 @@
     </w:p>
     <w:p>
       <w:pPr>
+        <w:rPr>
+          <w:lang w:val="sv-SE"/>
+        </w:rPr>
+      </w:pPr>
+    </w:p>
+    <w:p>
+      <w:pPr>
+        <w:rPr>
+          <w:lang w:val="sv-SE"/>
+        </w:rPr>
+      </w:pPr>
+    </w:p>
+    <w:p>
+      <w:pPr>
         <w:pStyle w:val="ListParagraph"/>
         <w:numPr>
           <w:ilvl w:val="0"/>
@@ -1094,6 +1109,9 @@
           <w:ilvl w:val="0"/>
           <w:numId w:val="7"/>
         </w:numPr>
+        <w:rPr>
+          <w:lang w:val="sv-SE"/>
+        </w:rPr>
       </w:pPr>
       <w:r>
         <w:rPr>
@@ -1127,1345 +1145,1047 @@
     </w:p>
     <w:p>
       <w:pPr>
-        <w:shd w:val="clear" w:color="auto" w:fill="1F272A"/>
-        <w:spacing w:after="0" w:line="285" w:lineRule="atLeast"/>
-        <w:ind w:left="720"/>
-        <w:rPr>
-          <w:rFonts w:ascii="Consolas" w:eastAsia="Times New Roman" w:hAnsi="Consolas" w:cs="Times New Roman"/>
-          <w:color w:val="DAE3E3"/>
-          <w:kern w:val="0"/>
-          <w:sz w:val="21"/>
-          <w:szCs w:val="21"/>
-          <w:lang w:eastAsia="en-ID"/>
-          <w14:ligatures w14:val="none"/>
-        </w:rPr>
-      </w:pPr>
-      <w:r>
-        <w:rPr>
-          <w:rFonts w:ascii="Consolas" w:eastAsia="Times New Roman" w:hAnsi="Consolas" w:cs="Times New Roman"/>
-          <w:color w:val="C586C0"/>
-          <w:kern w:val="0"/>
-          <w:sz w:val="21"/>
-          <w:szCs w:val="21"/>
-          <w:lang w:eastAsia="en-ID"/>
-          <w14:ligatures w14:val="none"/>
-        </w:rPr>
-        <w:t>#define</w:t>
-      </w:r>
-      <w:r>
-        <w:rPr>
-          <w:rFonts w:ascii="Consolas" w:eastAsia="Times New Roman" w:hAnsi="Consolas" w:cs="Times New Roman"/>
-          <w:color w:val="DAE3E3"/>
-          <w:kern w:val="0"/>
-          <w:sz w:val="21"/>
-          <w:szCs w:val="21"/>
-          <w:lang w:eastAsia="en-ID"/>
-          <w14:ligatures w14:val="none"/>
-        </w:rPr>
+        <w:pStyle w:val="ListParagraph"/>
+        <w:ind w:left="1080"/>
+      </w:pPr>
+    </w:p>
+    <w:p>
+      <w:pPr>
+        <w:pStyle w:val="ListParagraph"/>
+        <w:ind w:left="1080"/>
+      </w:pPr>
+      <w:r>
+        <w:t>#define Relay 26</w:t>
+      </w:r>
+    </w:p>
+    <w:p>
+      <w:pPr>
+        <w:pStyle w:val="ListParagraph"/>
+        <w:ind w:left="1080"/>
+      </w:pPr>
+      <w:r>
+        <w:t>#define AOUT_PIN 32</w:t>
+      </w:r>
+    </w:p>
+    <w:p>
+      <w:pPr>
+        <w:pStyle w:val="ListParagraph"/>
+        <w:ind w:left="1080"/>
+      </w:pPr>
+      <w:r>
+        <w:t>#define led 2</w:t>
+      </w:r>
+    </w:p>
+    <w:p>
+      <w:pPr>
+        <w:pStyle w:val="ListParagraph"/>
+        <w:ind w:left="1080"/>
+      </w:pPr>
+    </w:p>
+    <w:p>
+      <w:pPr>
+        <w:pStyle w:val="ListParagraph"/>
+        <w:ind w:left="1080"/>
+      </w:pPr>
+      <w:r>
+        <w:t xml:space="preserve">// </w:t>
+      </w:r>
+      <w:proofErr w:type="spellStart"/>
+      <w:r>
+        <w:t>Deklarasi</w:t>
+      </w:r>
+      <w:proofErr w:type="spellEnd"/>
+      <w:r>
+        <w:t xml:space="preserve"> Blynk</w:t>
+      </w:r>
+    </w:p>
+    <w:p>
+      <w:pPr>
+        <w:pStyle w:val="ListParagraph"/>
+        <w:ind w:left="1080"/>
+      </w:pPr>
+      <w:r>
+        <w:t xml:space="preserve">#define BLYNK_TEMPLATE_ID "Masukkan Template ID yang </w:t>
+      </w:r>
+      <w:proofErr w:type="spellStart"/>
+      <w:r>
+        <w:t>tersedia</w:t>
+      </w:r>
+      <w:proofErr w:type="spellEnd"/>
+      <w:r>
+        <w:t xml:space="preserve"> di </w:t>
+      </w:r>
+      <w:proofErr w:type="spellStart"/>
+      <w:r>
+        <w:t>blynk</w:t>
+      </w:r>
+      <w:proofErr w:type="spellEnd"/>
+      <w:r>
+        <w:t>"</w:t>
+      </w:r>
+    </w:p>
+    <w:p>
+      <w:pPr>
+        <w:pStyle w:val="ListParagraph"/>
+        <w:ind w:left="1080"/>
+      </w:pPr>
+      <w:r>
+        <w:t xml:space="preserve">#define BLYNK_TEMPLATE_NAME "Masukkan Template Name yang </w:t>
+      </w:r>
+      <w:proofErr w:type="spellStart"/>
+      <w:r>
+        <w:t>tersedia</w:t>
+      </w:r>
+      <w:proofErr w:type="spellEnd"/>
+      <w:r>
+        <w:t xml:space="preserve"> di </w:t>
+      </w:r>
+      <w:proofErr w:type="spellStart"/>
+      <w:r>
+        <w:t>blynk</w:t>
+      </w:r>
+      <w:proofErr w:type="spellEnd"/>
+      <w:r>
+        <w:t>"</w:t>
+      </w:r>
+    </w:p>
+    <w:p>
+      <w:pPr>
+        <w:pStyle w:val="ListParagraph"/>
+        <w:ind w:left="1080"/>
+      </w:pPr>
+      <w:r>
+        <w:t>#define BLYNK_AUTH_TOKEN "</w:t>
+      </w:r>
+      <w:proofErr w:type="spellStart"/>
+      <w:r>
+        <w:t>Matukkan</w:t>
+      </w:r>
+      <w:proofErr w:type="spellEnd"/>
+      <w:r>
+        <w:t xml:space="preserve"> token kalian yang </w:t>
+      </w:r>
+      <w:proofErr w:type="spellStart"/>
+      <w:r>
+        <w:t>tersedia</w:t>
+      </w:r>
+      <w:proofErr w:type="spellEnd"/>
+      <w:r>
+        <w:t xml:space="preserve"> di </w:t>
+      </w:r>
+      <w:proofErr w:type="spellStart"/>
+      <w:r>
+        <w:t>blynk</w:t>
+      </w:r>
+      <w:proofErr w:type="spellEnd"/>
+      <w:r>
+        <w:t>"</w:t>
+      </w:r>
+    </w:p>
+    <w:p>
+      <w:pPr>
+        <w:pStyle w:val="ListParagraph"/>
+        <w:ind w:left="1080"/>
+      </w:pPr>
+      <w:r>
+        <w:t>#include &lt;BlynkSimpleESP32.h&gt;</w:t>
+      </w:r>
+    </w:p>
+    <w:p>
+      <w:pPr>
+        <w:pStyle w:val="ListParagraph"/>
+        <w:ind w:left="1080"/>
+      </w:pPr>
+    </w:p>
+    <w:p>
+      <w:pPr>
+        <w:pStyle w:val="ListParagraph"/>
+        <w:ind w:left="1080"/>
+        <w:rPr>
+          <w:lang w:val="sv-SE"/>
+        </w:rPr>
+      </w:pPr>
+      <w:r>
+        <w:rPr>
+          <w:lang w:val="sv-SE"/>
+        </w:rPr>
+        <w:t>//Deklarasi WiFi</w:t>
+      </w:r>
+    </w:p>
+    <w:p>
+      <w:pPr>
+        <w:pStyle w:val="ListParagraph"/>
+        <w:ind w:left="1080"/>
+        <w:rPr>
+          <w:lang w:val="sv-SE"/>
+        </w:rPr>
+      </w:pPr>
+      <w:r>
+        <w:rPr>
+          <w:lang w:val="sv-SE"/>
+        </w:rPr>
+        <w:t>char ssid[]="Masukan nama WiFi kalian";</w:t>
+      </w:r>
+    </w:p>
+    <w:p>
+      <w:pPr>
+        <w:pStyle w:val="ListParagraph"/>
+        <w:ind w:left="1080"/>
+      </w:pPr>
+      <w:r>
+        <w:t xml:space="preserve">char </w:t>
+      </w:r>
+      <w:proofErr w:type="gramStart"/>
+      <w:r>
+        <w:t>pass[</w:t>
+      </w:r>
+      <w:proofErr w:type="gramEnd"/>
+      <w:r>
+        <w:t xml:space="preserve">]="Masukkan password </w:t>
+      </w:r>
+      <w:proofErr w:type="spellStart"/>
+      <w:r>
+        <w:t>WiFi</w:t>
+      </w:r>
+      <w:proofErr w:type="spellEnd"/>
+      <w:r>
         <w:t xml:space="preserve"> </w:t>
       </w:r>
-      <w:r>
-        <w:rPr>
-          <w:rFonts w:ascii="Consolas" w:eastAsia="Times New Roman" w:hAnsi="Consolas" w:cs="Times New Roman"/>
-          <w:color w:val="F39C12"/>
-          <w:kern w:val="0"/>
-          <w:sz w:val="21"/>
-          <w:szCs w:val="21"/>
-          <w:lang w:eastAsia="en-ID"/>
-          <w14:ligatures w14:val="none"/>
-        </w:rPr>
-        <w:t>Relay</w:t>
-      </w:r>
-      <w:r>
-        <w:rPr>
-          <w:rFonts w:ascii="Consolas" w:eastAsia="Times New Roman" w:hAnsi="Consolas" w:cs="Times New Roman"/>
-          <w:color w:val="DAE3E3"/>
-          <w:kern w:val="0"/>
-          <w:sz w:val="21"/>
-          <w:szCs w:val="21"/>
-          <w:lang w:eastAsia="en-ID"/>
-          <w14:ligatures w14:val="none"/>
-        </w:rPr>
-        <w:t xml:space="preserve"> </w:t>
-      </w:r>
-      <w:r>
-        <w:rPr>
-          <w:rFonts w:ascii="Consolas" w:eastAsia="Times New Roman" w:hAnsi="Consolas" w:cs="Times New Roman"/>
-          <w:color w:val="7FCBCD"/>
-          <w:kern w:val="0"/>
-          <w:sz w:val="21"/>
-          <w:szCs w:val="21"/>
-          <w:lang w:eastAsia="en-ID"/>
-          <w14:ligatures w14:val="none"/>
-        </w:rPr>
-        <w:t>26</w:t>
-      </w:r>
-    </w:p>
-    <w:p>
-      <w:pPr>
-        <w:shd w:val="clear" w:color="auto" w:fill="1F272A"/>
-        <w:spacing w:after="0" w:line="285" w:lineRule="atLeast"/>
-        <w:ind w:left="720"/>
-        <w:rPr>
-          <w:rFonts w:ascii="Consolas" w:eastAsia="Times New Roman" w:hAnsi="Consolas" w:cs="Times New Roman"/>
-          <w:color w:val="DAE3E3"/>
-          <w:kern w:val="0"/>
-          <w:sz w:val="21"/>
-          <w:szCs w:val="21"/>
-          <w:lang w:eastAsia="en-ID"/>
-          <w14:ligatures w14:val="none"/>
-        </w:rPr>
-      </w:pPr>
-      <w:r>
-        <w:rPr>
-          <w:rFonts w:ascii="Consolas" w:eastAsia="Times New Roman" w:hAnsi="Consolas" w:cs="Times New Roman"/>
-          <w:color w:val="C586C0"/>
-          <w:kern w:val="0"/>
-          <w:sz w:val="21"/>
-          <w:szCs w:val="21"/>
-          <w:lang w:eastAsia="en-ID"/>
-          <w14:ligatures w14:val="none"/>
-        </w:rPr>
-        <w:t>#define</w:t>
-      </w:r>
-      <w:r>
-        <w:rPr>
-          <w:rFonts w:ascii="Consolas" w:eastAsia="Times New Roman" w:hAnsi="Consolas" w:cs="Times New Roman"/>
-          <w:color w:val="DAE3E3"/>
-          <w:kern w:val="0"/>
-          <w:sz w:val="21"/>
-          <w:szCs w:val="21"/>
-          <w:lang w:eastAsia="en-ID"/>
-          <w14:ligatures w14:val="none"/>
-        </w:rPr>
-        <w:t xml:space="preserve"> </w:t>
-      </w:r>
-      <w:r>
-        <w:rPr>
-          <w:rFonts w:ascii="Consolas" w:eastAsia="Times New Roman" w:hAnsi="Consolas" w:cs="Times New Roman"/>
-          <w:color w:val="F39C12"/>
-          <w:kern w:val="0"/>
-          <w:sz w:val="21"/>
-          <w:szCs w:val="21"/>
-          <w:lang w:eastAsia="en-ID"/>
-          <w14:ligatures w14:val="none"/>
-        </w:rPr>
-        <w:t>AOUT_PIN</w:t>
-      </w:r>
-      <w:r>
-        <w:rPr>
-          <w:rFonts w:ascii="Consolas" w:eastAsia="Times New Roman" w:hAnsi="Consolas" w:cs="Times New Roman"/>
-          <w:color w:val="DAE3E3"/>
-          <w:kern w:val="0"/>
-          <w:sz w:val="21"/>
-          <w:szCs w:val="21"/>
-          <w:lang w:eastAsia="en-ID"/>
-          <w14:ligatures w14:val="none"/>
-        </w:rPr>
-        <w:t xml:space="preserve"> </w:t>
-      </w:r>
-      <w:r>
-        <w:rPr>
-          <w:rFonts w:ascii="Consolas" w:eastAsia="Times New Roman" w:hAnsi="Consolas" w:cs="Times New Roman"/>
-          <w:color w:val="7FCBCD"/>
-          <w:kern w:val="0"/>
-          <w:sz w:val="21"/>
-          <w:szCs w:val="21"/>
-          <w:lang w:eastAsia="en-ID"/>
-          <w14:ligatures w14:val="none"/>
-        </w:rPr>
-        <w:t>4</w:t>
-      </w:r>
-    </w:p>
-    <w:p>
-      <w:pPr>
-        <w:shd w:val="clear" w:color="auto" w:fill="1F272A"/>
-        <w:spacing w:after="0" w:line="285" w:lineRule="atLeast"/>
-        <w:ind w:left="720"/>
-        <w:rPr>
-          <w:rFonts w:ascii="Consolas" w:eastAsia="Times New Roman" w:hAnsi="Consolas" w:cs="Times New Roman"/>
-          <w:color w:val="DAE3E3"/>
-          <w:kern w:val="0"/>
-          <w:sz w:val="21"/>
-          <w:szCs w:val="21"/>
-          <w:lang w:eastAsia="en-ID"/>
-          <w14:ligatures w14:val="none"/>
-        </w:rPr>
-      </w:pPr>
-    </w:p>
-    <w:p>
-      <w:pPr>
-        <w:shd w:val="clear" w:color="auto" w:fill="1F272A"/>
-        <w:spacing w:after="0" w:line="285" w:lineRule="atLeast"/>
-        <w:ind w:left="720"/>
-        <w:rPr>
-          <w:rFonts w:ascii="Consolas" w:eastAsia="Times New Roman" w:hAnsi="Consolas" w:cs="Times New Roman"/>
-          <w:color w:val="DAE3E3"/>
-          <w:kern w:val="0"/>
-          <w:sz w:val="21"/>
-          <w:szCs w:val="21"/>
-          <w:lang w:eastAsia="en-ID"/>
-          <w14:ligatures w14:val="none"/>
-        </w:rPr>
-      </w:pPr>
-      <w:r>
-        <w:rPr>
-          <w:rFonts w:ascii="Consolas" w:eastAsia="Times New Roman" w:hAnsi="Consolas" w:cs="Times New Roman"/>
-          <w:color w:val="0CA1A6"/>
-          <w:kern w:val="0"/>
-          <w:sz w:val="21"/>
-          <w:szCs w:val="21"/>
-          <w:lang w:eastAsia="en-ID"/>
-          <w14:ligatures w14:val="none"/>
-        </w:rPr>
-        <w:t>void</w:t>
-      </w:r>
-      <w:r>
-        <w:rPr>
-          <w:rFonts w:ascii="Consolas" w:eastAsia="Times New Roman" w:hAnsi="Consolas" w:cs="Times New Roman"/>
-          <w:color w:val="DAE3E3"/>
-          <w:kern w:val="0"/>
-          <w:sz w:val="21"/>
-          <w:szCs w:val="21"/>
-          <w:lang w:eastAsia="en-ID"/>
-          <w14:ligatures w14:val="none"/>
-        </w:rPr>
-        <w:t xml:space="preserve"> </w:t>
+      <w:proofErr w:type="spellStart"/>
+      <w:r>
+        <w:t>kalian";s</w:t>
+      </w:r>
+      <w:proofErr w:type="spellEnd"/>
+    </w:p>
+    <w:p>
+      <w:pPr>
+        <w:pStyle w:val="ListParagraph"/>
+        <w:ind w:left="1080"/>
+      </w:pPr>
+    </w:p>
+    <w:p>
+      <w:pPr>
+        <w:pStyle w:val="ListParagraph"/>
+        <w:ind w:left="1080"/>
+      </w:pPr>
+      <w:r>
+        <w:t xml:space="preserve">int </w:t>
       </w:r>
       <w:proofErr w:type="gramStart"/>
       <w:r>
-        <w:rPr>
-          <w:rFonts w:ascii="Consolas" w:eastAsia="Times New Roman" w:hAnsi="Consolas" w:cs="Times New Roman"/>
-          <w:color w:val="F39C12"/>
-          <w:kern w:val="0"/>
-          <w:sz w:val="21"/>
-          <w:szCs w:val="21"/>
-          <w:lang w:eastAsia="en-ID"/>
-          <w14:ligatures w14:val="none"/>
-        </w:rPr>
-        <w:t>setup</w:t>
-      </w:r>
-      <w:r>
-        <w:rPr>
-          <w:rFonts w:ascii="Consolas" w:eastAsia="Times New Roman" w:hAnsi="Consolas" w:cs="Times New Roman"/>
-          <w:color w:val="DAE3E3"/>
-          <w:kern w:val="0"/>
-          <w:sz w:val="21"/>
-          <w:szCs w:val="21"/>
-          <w:lang w:eastAsia="en-ID"/>
-          <w14:ligatures w14:val="none"/>
-        </w:rPr>
-        <w:t>(</w:t>
+        <w:t>Nilai;</w:t>
       </w:r>
       <w:proofErr w:type="gramEnd"/>
-      <w:r>
-        <w:rPr>
-          <w:rFonts w:ascii="Consolas" w:eastAsia="Times New Roman" w:hAnsi="Consolas" w:cs="Times New Roman"/>
-          <w:color w:val="DAE3E3"/>
-          <w:kern w:val="0"/>
-          <w:sz w:val="21"/>
-          <w:szCs w:val="21"/>
-          <w:lang w:eastAsia="en-ID"/>
-          <w14:ligatures w14:val="none"/>
-        </w:rPr>
+    </w:p>
+    <w:p>
+      <w:pPr>
+        <w:pStyle w:val="ListParagraph"/>
+        <w:ind w:left="1080"/>
+      </w:pPr>
+      <w:r>
+        <w:t xml:space="preserve">void </w:t>
+      </w:r>
+      <w:proofErr w:type="gramStart"/>
+      <w:r>
+        <w:t>setup(</w:t>
+      </w:r>
+      <w:proofErr w:type="gramEnd"/>
+      <w:r>
         <w:t>) {</w:t>
       </w:r>
     </w:p>
     <w:p>
       <w:pPr>
-        <w:shd w:val="clear" w:color="auto" w:fill="1F272A"/>
-        <w:spacing w:after="0" w:line="285" w:lineRule="atLeast"/>
-        <w:ind w:left="720"/>
-        <w:rPr>
-          <w:rFonts w:ascii="Consolas" w:eastAsia="Times New Roman" w:hAnsi="Consolas" w:cs="Times New Roman"/>
-          <w:color w:val="DAE3E3"/>
-          <w:kern w:val="0"/>
-          <w:sz w:val="21"/>
-          <w:szCs w:val="21"/>
-          <w:lang w:eastAsia="en-ID"/>
-          <w14:ligatures w14:val="none"/>
-        </w:rPr>
-      </w:pPr>
-      <w:r>
-        <w:rPr>
-          <w:rFonts w:ascii="Consolas" w:eastAsia="Times New Roman" w:hAnsi="Consolas" w:cs="Times New Roman"/>
-          <w:color w:val="DAE3E3"/>
-          <w:kern w:val="0"/>
-          <w:sz w:val="21"/>
-          <w:szCs w:val="21"/>
-          <w:lang w:eastAsia="en-ID"/>
-          <w14:ligatures w14:val="none"/>
-        </w:rPr>
+        <w:pStyle w:val="ListParagraph"/>
+        <w:ind w:left="1080"/>
+      </w:pPr>
+      <w:r>
         <w:t xml:space="preserve">  </w:t>
       </w:r>
       <w:proofErr w:type="spellStart"/>
       <w:r>
-        <w:rPr>
-          <w:rFonts w:ascii="Consolas" w:eastAsia="Times New Roman" w:hAnsi="Consolas" w:cs="Times New Roman"/>
-          <w:color w:val="F39C12"/>
-          <w:kern w:val="0"/>
-          <w:sz w:val="21"/>
-          <w:szCs w:val="21"/>
-          <w:lang w:eastAsia="en-ID"/>
-          <w14:ligatures w14:val="none"/>
-        </w:rPr>
-        <w:t>Serial</w:t>
-      </w:r>
-      <w:r>
-        <w:rPr>
-          <w:rFonts w:ascii="Consolas" w:eastAsia="Times New Roman" w:hAnsi="Consolas" w:cs="Times New Roman"/>
-          <w:color w:val="DAE3E3"/>
-          <w:kern w:val="0"/>
-          <w:sz w:val="21"/>
-          <w:szCs w:val="21"/>
-          <w:lang w:eastAsia="en-ID"/>
-          <w14:ligatures w14:val="none"/>
-        </w:rPr>
-        <w:t>.</w:t>
-      </w:r>
-      <w:r>
-        <w:rPr>
-          <w:rFonts w:ascii="Consolas" w:eastAsia="Times New Roman" w:hAnsi="Consolas" w:cs="Times New Roman"/>
-          <w:color w:val="F39C12"/>
-          <w:kern w:val="0"/>
-          <w:sz w:val="21"/>
-          <w:szCs w:val="21"/>
-          <w:lang w:eastAsia="en-ID"/>
-          <w14:ligatures w14:val="none"/>
-        </w:rPr>
-        <w:t>begin</w:t>
+        <w:t>Serial.begin</w:t>
       </w:r>
       <w:proofErr w:type="spellEnd"/>
       <w:r>
-        <w:rPr>
-          <w:rFonts w:ascii="Consolas" w:eastAsia="Times New Roman" w:hAnsi="Consolas" w:cs="Times New Roman"/>
-          <w:color w:val="DAE3E3"/>
-          <w:kern w:val="0"/>
-          <w:sz w:val="21"/>
-          <w:szCs w:val="21"/>
-          <w:lang w:eastAsia="en-ID"/>
-          <w14:ligatures w14:val="none"/>
-        </w:rPr>
-        <w:t>(</w:t>
-      </w:r>
-      <w:r>
-        <w:rPr>
-          <w:rFonts w:ascii="Consolas" w:eastAsia="Times New Roman" w:hAnsi="Consolas" w:cs="Times New Roman"/>
-          <w:color w:val="7FCBCD"/>
-          <w:kern w:val="0"/>
-          <w:sz w:val="21"/>
-          <w:szCs w:val="21"/>
-          <w:lang w:eastAsia="en-ID"/>
-          <w14:ligatures w14:val="none"/>
-        </w:rPr>
-        <w:t>9600</w:t>
+        <w:t>(9600</w:t>
       </w:r>
       <w:proofErr w:type="gramStart"/>
       <w:r>
-        <w:rPr>
-          <w:rFonts w:ascii="Consolas" w:eastAsia="Times New Roman" w:hAnsi="Consolas" w:cs="Times New Roman"/>
-          <w:color w:val="DAE3E3"/>
-          <w:kern w:val="0"/>
-          <w:sz w:val="21"/>
-          <w:szCs w:val="21"/>
-          <w:lang w:eastAsia="en-ID"/>
-          <w14:ligatures w14:val="none"/>
-        </w:rPr>
         <w:t>);</w:t>
       </w:r>
       <w:proofErr w:type="gramEnd"/>
     </w:p>
     <w:p>
       <w:pPr>
-        <w:shd w:val="clear" w:color="auto" w:fill="1F272A"/>
-        <w:spacing w:after="0" w:line="285" w:lineRule="atLeast"/>
-        <w:ind w:left="720"/>
-        <w:rPr>
-          <w:rFonts w:ascii="Consolas" w:eastAsia="Times New Roman" w:hAnsi="Consolas" w:cs="Times New Roman"/>
-          <w:color w:val="DAE3E3"/>
-          <w:kern w:val="0"/>
-          <w:sz w:val="21"/>
-          <w:szCs w:val="21"/>
-          <w:lang w:eastAsia="en-ID"/>
-          <w14:ligatures w14:val="none"/>
-        </w:rPr>
-      </w:pPr>
-      <w:r>
-        <w:rPr>
-          <w:rFonts w:ascii="Consolas" w:eastAsia="Times New Roman" w:hAnsi="Consolas" w:cs="Times New Roman"/>
-          <w:color w:val="DAE3E3"/>
-          <w:kern w:val="0"/>
-          <w:sz w:val="21"/>
-          <w:szCs w:val="21"/>
-          <w:lang w:eastAsia="en-ID"/>
-          <w14:ligatures w14:val="none"/>
-        </w:rPr>
+        <w:pStyle w:val="ListParagraph"/>
+        <w:ind w:left="1080"/>
+      </w:pPr>
+      <w:r>
         <w:t xml:space="preserve">  </w:t>
       </w:r>
       <w:proofErr w:type="spellStart"/>
       <w:proofErr w:type="gramStart"/>
       <w:r>
-        <w:rPr>
-          <w:rFonts w:ascii="Consolas" w:eastAsia="Times New Roman" w:hAnsi="Consolas" w:cs="Times New Roman"/>
-          <w:color w:val="F39C12"/>
-          <w:kern w:val="0"/>
-          <w:sz w:val="21"/>
-          <w:szCs w:val="21"/>
-          <w:lang w:eastAsia="en-ID"/>
-          <w14:ligatures w14:val="none"/>
-        </w:rPr>
         <w:t>pinMode</w:t>
       </w:r>
       <w:proofErr w:type="spellEnd"/>
       <w:r>
-        <w:rPr>
-          <w:rFonts w:ascii="Consolas" w:eastAsia="Times New Roman" w:hAnsi="Consolas" w:cs="Times New Roman"/>
-          <w:color w:val="DAE3E3"/>
-          <w:kern w:val="0"/>
-          <w:sz w:val="21"/>
-          <w:szCs w:val="21"/>
-          <w:lang w:eastAsia="en-ID"/>
-          <w14:ligatures w14:val="none"/>
-        </w:rPr>
         <w:t>(</w:t>
       </w:r>
       <w:proofErr w:type="gramEnd"/>
       <w:r>
-        <w:rPr>
-          <w:rFonts w:ascii="Consolas" w:eastAsia="Times New Roman" w:hAnsi="Consolas" w:cs="Times New Roman"/>
-          <w:color w:val="DAE3E3"/>
-          <w:kern w:val="0"/>
-          <w:sz w:val="21"/>
-          <w:szCs w:val="21"/>
-          <w:lang w:eastAsia="en-ID"/>
-          <w14:ligatures w14:val="none"/>
-        </w:rPr>
         <w:t>Relay, OUTPUT);</w:t>
       </w:r>
     </w:p>
     <w:p>
       <w:pPr>
-        <w:shd w:val="clear" w:color="auto" w:fill="1F272A"/>
-        <w:spacing w:after="0" w:line="285" w:lineRule="atLeast"/>
-        <w:ind w:left="720"/>
-        <w:rPr>
-          <w:rFonts w:ascii="Consolas" w:eastAsia="Times New Roman" w:hAnsi="Consolas" w:cs="Times New Roman"/>
-          <w:color w:val="DAE3E3"/>
-          <w:kern w:val="0"/>
-          <w:sz w:val="21"/>
-          <w:szCs w:val="21"/>
-          <w:lang w:eastAsia="en-ID"/>
-          <w14:ligatures w14:val="none"/>
-        </w:rPr>
-      </w:pPr>
-      <w:r>
-        <w:rPr>
-          <w:rFonts w:ascii="Consolas" w:eastAsia="Times New Roman" w:hAnsi="Consolas" w:cs="Times New Roman"/>
-          <w:color w:val="DAE3E3"/>
-          <w:kern w:val="0"/>
-          <w:sz w:val="21"/>
-          <w:szCs w:val="21"/>
-          <w:lang w:eastAsia="en-ID"/>
-          <w14:ligatures w14:val="none"/>
-        </w:rPr>
+        <w:pStyle w:val="ListParagraph"/>
+        <w:ind w:left="1080"/>
+      </w:pPr>
+      <w:r>
         <w:t xml:space="preserve">  </w:t>
       </w:r>
       <w:proofErr w:type="spellStart"/>
       <w:proofErr w:type="gramStart"/>
       <w:r>
-        <w:rPr>
-          <w:rFonts w:ascii="Consolas" w:eastAsia="Times New Roman" w:hAnsi="Consolas" w:cs="Times New Roman"/>
-          <w:color w:val="F39C12"/>
-          <w:kern w:val="0"/>
-          <w:sz w:val="21"/>
-          <w:szCs w:val="21"/>
-          <w:lang w:eastAsia="en-ID"/>
-          <w14:ligatures w14:val="none"/>
-        </w:rPr>
-        <w:t>analogSetAttenuation</w:t>
+        <w:t>pinMode</w:t>
       </w:r>
       <w:proofErr w:type="spellEnd"/>
       <w:r>
-        <w:rPr>
-          <w:rFonts w:ascii="Consolas" w:eastAsia="Times New Roman" w:hAnsi="Consolas" w:cs="Times New Roman"/>
-          <w:color w:val="DAE3E3"/>
-          <w:kern w:val="0"/>
-          <w:sz w:val="21"/>
-          <w:szCs w:val="21"/>
-          <w:lang w:eastAsia="en-ID"/>
-          <w14:ligatures w14:val="none"/>
-        </w:rPr>
         <w:t>(</w:t>
       </w:r>
       <w:proofErr w:type="gramEnd"/>
       <w:r>
-        <w:rPr>
-          <w:rFonts w:ascii="Consolas" w:eastAsia="Times New Roman" w:hAnsi="Consolas" w:cs="Times New Roman"/>
-          <w:color w:val="DAE3E3"/>
-          <w:kern w:val="0"/>
-          <w:sz w:val="21"/>
-          <w:szCs w:val="21"/>
-          <w:lang w:eastAsia="en-ID"/>
-          <w14:ligatures w14:val="none"/>
-        </w:rPr>
-        <w:t>ADC_11db);</w:t>
-      </w:r>
-    </w:p>
-    <w:p>
-      <w:pPr>
-        <w:shd w:val="clear" w:color="auto" w:fill="1F272A"/>
-        <w:spacing w:after="0" w:line="285" w:lineRule="atLeast"/>
-        <w:ind w:left="720"/>
-        <w:rPr>
-          <w:rFonts w:ascii="Consolas" w:eastAsia="Times New Roman" w:hAnsi="Consolas" w:cs="Times New Roman"/>
-          <w:color w:val="DAE3E3"/>
-          <w:kern w:val="0"/>
-          <w:sz w:val="21"/>
-          <w:szCs w:val="21"/>
-          <w:lang w:eastAsia="en-ID"/>
-          <w14:ligatures w14:val="none"/>
-        </w:rPr>
-      </w:pPr>
-      <w:r>
-        <w:rPr>
-          <w:rFonts w:ascii="Consolas" w:eastAsia="Times New Roman" w:hAnsi="Consolas" w:cs="Times New Roman"/>
-          <w:color w:val="DAE3E3"/>
-          <w:kern w:val="0"/>
-          <w:sz w:val="21"/>
-          <w:szCs w:val="21"/>
-          <w:lang w:eastAsia="en-ID"/>
-          <w14:ligatures w14:val="none"/>
-        </w:rPr>
-        <w:t>}</w:t>
-      </w:r>
-    </w:p>
-    <w:p>
-      <w:pPr>
-        <w:shd w:val="clear" w:color="auto" w:fill="1F272A"/>
-        <w:spacing w:after="0" w:line="285" w:lineRule="atLeast"/>
-        <w:ind w:left="720"/>
-        <w:rPr>
-          <w:rFonts w:ascii="Consolas" w:eastAsia="Times New Roman" w:hAnsi="Consolas" w:cs="Times New Roman"/>
-          <w:color w:val="DAE3E3"/>
-          <w:kern w:val="0"/>
-          <w:sz w:val="21"/>
-          <w:szCs w:val="21"/>
-          <w:lang w:eastAsia="en-ID"/>
-          <w14:ligatures w14:val="none"/>
-        </w:rPr>
-      </w:pPr>
-    </w:p>
-    <w:p>
-      <w:pPr>
-        <w:shd w:val="clear" w:color="auto" w:fill="1F272A"/>
-        <w:spacing w:after="0" w:line="285" w:lineRule="atLeast"/>
-        <w:ind w:left="720"/>
-        <w:rPr>
-          <w:rFonts w:ascii="Consolas" w:eastAsia="Times New Roman" w:hAnsi="Consolas" w:cs="Times New Roman"/>
-          <w:color w:val="DAE3E3"/>
-          <w:kern w:val="0"/>
-          <w:sz w:val="21"/>
-          <w:szCs w:val="21"/>
-          <w:lang w:eastAsia="en-ID"/>
-          <w14:ligatures w14:val="none"/>
-        </w:rPr>
-      </w:pPr>
-      <w:r>
-        <w:rPr>
-          <w:rFonts w:ascii="Consolas" w:eastAsia="Times New Roman" w:hAnsi="Consolas" w:cs="Times New Roman"/>
-          <w:color w:val="0CA1A6"/>
-          <w:kern w:val="0"/>
-          <w:sz w:val="21"/>
-          <w:szCs w:val="21"/>
-          <w:lang w:eastAsia="en-ID"/>
-          <w14:ligatures w14:val="none"/>
-        </w:rPr>
-        <w:t>void</w:t>
-      </w:r>
-      <w:r>
-        <w:rPr>
-          <w:rFonts w:ascii="Consolas" w:eastAsia="Times New Roman" w:hAnsi="Consolas" w:cs="Times New Roman"/>
-          <w:color w:val="DAE3E3"/>
-          <w:kern w:val="0"/>
-          <w:sz w:val="21"/>
-          <w:szCs w:val="21"/>
-          <w:lang w:eastAsia="en-ID"/>
-          <w14:ligatures w14:val="none"/>
-        </w:rPr>
-        <w:t xml:space="preserve"> </w:t>
-      </w:r>
-      <w:proofErr w:type="gramStart"/>
-      <w:r>
-        <w:rPr>
-          <w:rFonts w:ascii="Consolas" w:eastAsia="Times New Roman" w:hAnsi="Consolas" w:cs="Times New Roman"/>
-          <w:color w:val="F39C12"/>
-          <w:kern w:val="0"/>
-          <w:sz w:val="21"/>
-          <w:szCs w:val="21"/>
-          <w:lang w:eastAsia="en-ID"/>
-          <w14:ligatures w14:val="none"/>
-        </w:rPr>
-        <w:t>loop</w:t>
-      </w:r>
-      <w:r>
-        <w:rPr>
-          <w:rFonts w:ascii="Consolas" w:eastAsia="Times New Roman" w:hAnsi="Consolas" w:cs="Times New Roman"/>
-          <w:color w:val="DAE3E3"/>
-          <w:kern w:val="0"/>
-          <w:sz w:val="21"/>
-          <w:szCs w:val="21"/>
-          <w:lang w:eastAsia="en-ID"/>
-          <w14:ligatures w14:val="none"/>
-        </w:rPr>
-        <w:t>(</w:t>
-      </w:r>
-      <w:proofErr w:type="gramEnd"/>
-      <w:r>
-        <w:rPr>
-          <w:rFonts w:ascii="Consolas" w:eastAsia="Times New Roman" w:hAnsi="Consolas" w:cs="Times New Roman"/>
-          <w:color w:val="DAE3E3"/>
-          <w:kern w:val="0"/>
-          <w:sz w:val="21"/>
-          <w:szCs w:val="21"/>
-          <w:lang w:eastAsia="en-ID"/>
-          <w14:ligatures w14:val="none"/>
-        </w:rPr>
-        <w:t>) {</w:t>
-      </w:r>
-    </w:p>
-    <w:p>
-      <w:pPr>
-        <w:shd w:val="clear" w:color="auto" w:fill="1F272A"/>
-        <w:spacing w:after="0" w:line="285" w:lineRule="atLeast"/>
-        <w:ind w:left="720"/>
-        <w:rPr>
-          <w:rFonts w:ascii="Consolas" w:eastAsia="Times New Roman" w:hAnsi="Consolas" w:cs="Times New Roman"/>
-          <w:color w:val="DAE3E3"/>
-          <w:kern w:val="0"/>
-          <w:sz w:val="21"/>
-          <w:szCs w:val="21"/>
-          <w:lang w:eastAsia="en-ID"/>
-          <w14:ligatures w14:val="none"/>
-        </w:rPr>
-      </w:pPr>
-      <w:r>
-        <w:rPr>
-          <w:rFonts w:ascii="Consolas" w:eastAsia="Times New Roman" w:hAnsi="Consolas" w:cs="Times New Roman"/>
-          <w:color w:val="DAE3E3"/>
-          <w:kern w:val="0"/>
-          <w:sz w:val="21"/>
-          <w:szCs w:val="21"/>
-          <w:lang w:eastAsia="en-ID"/>
-          <w14:ligatures w14:val="none"/>
-        </w:rPr>
+        <w:t>led, OUTPUT);</w:t>
+      </w:r>
+    </w:p>
+    <w:p>
+      <w:pPr>
+        <w:pStyle w:val="ListParagraph"/>
+        <w:ind w:left="1080"/>
+      </w:pPr>
+      <w:r>
         <w:t xml:space="preserve">  </w:t>
-      </w:r>
-      <w:r>
-        <w:rPr>
-          <w:rFonts w:ascii="Consolas" w:eastAsia="Times New Roman" w:hAnsi="Consolas" w:cs="Times New Roman"/>
-          <w:color w:val="0CA1A6"/>
-          <w:kern w:val="0"/>
-          <w:sz w:val="21"/>
-          <w:szCs w:val="21"/>
-          <w:lang w:eastAsia="en-ID"/>
-          <w14:ligatures w14:val="none"/>
-        </w:rPr>
-        <w:t>int</w:t>
-      </w:r>
-      <w:r>
-        <w:rPr>
-          <w:rFonts w:ascii="Consolas" w:eastAsia="Times New Roman" w:hAnsi="Consolas" w:cs="Times New Roman"/>
-          <w:color w:val="DAE3E3"/>
-          <w:kern w:val="0"/>
-          <w:sz w:val="21"/>
-          <w:szCs w:val="21"/>
-          <w:lang w:eastAsia="en-ID"/>
-          <w14:ligatures w14:val="none"/>
-        </w:rPr>
-        <w:t xml:space="preserve"> Nilai = </w:t>
       </w:r>
       <w:proofErr w:type="spellStart"/>
       <w:proofErr w:type="gramStart"/>
       <w:r>
-        <w:rPr>
-          <w:rFonts w:ascii="Consolas" w:eastAsia="Times New Roman" w:hAnsi="Consolas" w:cs="Times New Roman"/>
-          <w:color w:val="F39C12"/>
-          <w:kern w:val="0"/>
-          <w:sz w:val="21"/>
-          <w:szCs w:val="21"/>
-          <w:lang w:eastAsia="en-ID"/>
-          <w14:ligatures w14:val="none"/>
-        </w:rPr>
-        <w:t>analogRead</w:t>
+        <w:t>analogSetAttenuation</w:t>
       </w:r>
       <w:proofErr w:type="spellEnd"/>
       <w:r>
-        <w:rPr>
-          <w:rFonts w:ascii="Consolas" w:eastAsia="Times New Roman" w:hAnsi="Consolas" w:cs="Times New Roman"/>
-          <w:color w:val="DAE3E3"/>
-          <w:kern w:val="0"/>
-          <w:sz w:val="21"/>
-          <w:szCs w:val="21"/>
-          <w:lang w:eastAsia="en-ID"/>
-          <w14:ligatures w14:val="none"/>
-        </w:rPr>
         <w:t>(</w:t>
       </w:r>
       <w:proofErr w:type="gramEnd"/>
       <w:r>
-        <w:rPr>
-          <w:rFonts w:ascii="Consolas" w:eastAsia="Times New Roman" w:hAnsi="Consolas" w:cs="Times New Roman"/>
-          <w:color w:val="DAE3E3"/>
-          <w:kern w:val="0"/>
-          <w:sz w:val="21"/>
-          <w:szCs w:val="21"/>
-          <w:lang w:eastAsia="en-ID"/>
-          <w14:ligatures w14:val="none"/>
-        </w:rPr>
-        <w:t xml:space="preserve">AOUT_PIN); </w:t>
-      </w:r>
-    </w:p>
-    <w:p>
-      <w:pPr>
-        <w:shd w:val="clear" w:color="auto" w:fill="1F272A"/>
-        <w:spacing w:after="0" w:line="285" w:lineRule="atLeast"/>
-        <w:ind w:left="720"/>
-        <w:rPr>
-          <w:rFonts w:ascii="Consolas" w:eastAsia="Times New Roman" w:hAnsi="Consolas" w:cs="Times New Roman"/>
-          <w:color w:val="DAE3E3"/>
-          <w:kern w:val="0"/>
-          <w:sz w:val="21"/>
-          <w:szCs w:val="21"/>
-          <w:lang w:eastAsia="en-ID"/>
-          <w14:ligatures w14:val="none"/>
-        </w:rPr>
-      </w:pPr>
-      <w:r>
-        <w:rPr>
-          <w:rFonts w:ascii="Consolas" w:eastAsia="Times New Roman" w:hAnsi="Consolas" w:cs="Times New Roman"/>
-          <w:color w:val="DAE3E3"/>
-          <w:kern w:val="0"/>
-          <w:sz w:val="21"/>
-          <w:szCs w:val="21"/>
-          <w:lang w:eastAsia="en-ID"/>
-          <w14:ligatures w14:val="none"/>
-        </w:rPr>
+        <w:t>ADC_11db);</w:t>
+      </w:r>
+    </w:p>
+    <w:p>
+      <w:pPr>
+        <w:pStyle w:val="ListParagraph"/>
+        <w:ind w:left="1080"/>
+      </w:pPr>
+      <w:r>
+        <w:t xml:space="preserve">   // Setting </w:t>
+      </w:r>
+      <w:proofErr w:type="spellStart"/>
+      <w:r>
+        <w:t>WiFi</w:t>
+      </w:r>
+      <w:proofErr w:type="spellEnd"/>
+    </w:p>
+    <w:p>
+      <w:pPr>
+        <w:pStyle w:val="ListParagraph"/>
+        <w:ind w:left="1080"/>
+      </w:pPr>
+      <w:r>
         <w:t xml:space="preserve">  </w:t>
       </w:r>
       <w:proofErr w:type="spellStart"/>
       <w:r>
-        <w:rPr>
-          <w:rFonts w:ascii="Consolas" w:eastAsia="Times New Roman" w:hAnsi="Consolas" w:cs="Times New Roman"/>
-          <w:color w:val="F39C12"/>
-          <w:kern w:val="0"/>
-          <w:sz w:val="21"/>
-          <w:szCs w:val="21"/>
-          <w:lang w:eastAsia="en-ID"/>
-          <w14:ligatures w14:val="none"/>
-        </w:rPr>
-        <w:t>Serial</w:t>
-      </w:r>
-      <w:r>
-        <w:rPr>
-          <w:rFonts w:ascii="Consolas" w:eastAsia="Times New Roman" w:hAnsi="Consolas" w:cs="Times New Roman"/>
-          <w:color w:val="DAE3E3"/>
-          <w:kern w:val="0"/>
-          <w:sz w:val="21"/>
-          <w:szCs w:val="21"/>
-          <w:lang w:eastAsia="en-ID"/>
-          <w14:ligatures w14:val="none"/>
-        </w:rPr>
-        <w:t>.</w:t>
-      </w:r>
-      <w:r>
-        <w:rPr>
-          <w:rFonts w:ascii="Consolas" w:eastAsia="Times New Roman" w:hAnsi="Consolas" w:cs="Times New Roman"/>
-          <w:color w:val="F39C12"/>
-          <w:kern w:val="0"/>
-          <w:sz w:val="21"/>
-          <w:szCs w:val="21"/>
-          <w:lang w:eastAsia="en-ID"/>
-          <w14:ligatures w14:val="none"/>
-        </w:rPr>
-        <w:t>print</w:t>
+        <w:t>WiFi.begin</w:t>
       </w:r>
       <w:proofErr w:type="spellEnd"/>
       <w:r>
-        <w:rPr>
-          <w:rFonts w:ascii="Consolas" w:eastAsia="Times New Roman" w:hAnsi="Consolas" w:cs="Times New Roman"/>
-          <w:color w:val="DAE3E3"/>
-          <w:kern w:val="0"/>
-          <w:sz w:val="21"/>
-          <w:szCs w:val="21"/>
-          <w:lang w:eastAsia="en-ID"/>
-          <w14:ligatures w14:val="none"/>
-        </w:rPr>
         <w:t>(</w:t>
       </w:r>
-      <w:r>
-        <w:rPr>
-          <w:rFonts w:ascii="Consolas" w:eastAsia="Times New Roman" w:hAnsi="Consolas" w:cs="Times New Roman"/>
-          <w:color w:val="7FCBCD"/>
-          <w:kern w:val="0"/>
-          <w:sz w:val="21"/>
-          <w:szCs w:val="21"/>
-          <w:lang w:eastAsia="en-ID"/>
-          <w14:ligatures w14:val="none"/>
-        </w:rPr>
-        <w:t>"Moisture value: "</w:t>
+      <w:proofErr w:type="spellStart"/>
+      <w:r>
+        <w:t>ssid</w:t>
+      </w:r>
+      <w:proofErr w:type="spellEnd"/>
+      <w:r>
+        <w:t>, pass</w:t>
       </w:r>
       <w:proofErr w:type="gramStart"/>
       <w:r>
-        <w:rPr>
-          <w:rFonts w:ascii="Consolas" w:eastAsia="Times New Roman" w:hAnsi="Consolas" w:cs="Times New Roman"/>
-          <w:color w:val="DAE3E3"/>
-          <w:kern w:val="0"/>
-          <w:sz w:val="21"/>
-          <w:szCs w:val="21"/>
-          <w:lang w:eastAsia="en-ID"/>
-          <w14:ligatures w14:val="none"/>
-        </w:rPr>
         <w:t>);</w:t>
       </w:r>
       <w:proofErr w:type="gramEnd"/>
     </w:p>
     <w:p>
       <w:pPr>
-        <w:shd w:val="clear" w:color="auto" w:fill="1F272A"/>
-        <w:spacing w:after="0" w:line="285" w:lineRule="atLeast"/>
-        <w:ind w:left="720"/>
-        <w:rPr>
-          <w:rFonts w:ascii="Consolas" w:eastAsia="Times New Roman" w:hAnsi="Consolas" w:cs="Times New Roman"/>
-          <w:color w:val="DAE3E3"/>
-          <w:kern w:val="0"/>
-          <w:sz w:val="21"/>
-          <w:szCs w:val="21"/>
-          <w:lang w:eastAsia="en-ID"/>
-          <w14:ligatures w14:val="none"/>
-        </w:rPr>
-      </w:pPr>
-      <w:r>
-        <w:rPr>
-          <w:rFonts w:ascii="Consolas" w:eastAsia="Times New Roman" w:hAnsi="Consolas" w:cs="Times New Roman"/>
-          <w:color w:val="DAE3E3"/>
-          <w:kern w:val="0"/>
-          <w:sz w:val="21"/>
-          <w:szCs w:val="21"/>
-          <w:lang w:eastAsia="en-ID"/>
-          <w14:ligatures w14:val="none"/>
-        </w:rPr>
+        <w:pStyle w:val="ListParagraph"/>
+        <w:ind w:left="1080"/>
+      </w:pPr>
+      <w:r>
         <w:t xml:space="preserve">  </w:t>
       </w:r>
+      <w:proofErr w:type="gramStart"/>
+      <w:r>
+        <w:t>while(</w:t>
+      </w:r>
       <w:proofErr w:type="spellStart"/>
-      <w:r>
-        <w:rPr>
-          <w:rFonts w:ascii="Consolas" w:eastAsia="Times New Roman" w:hAnsi="Consolas" w:cs="Times New Roman"/>
-          <w:color w:val="F39C12"/>
-          <w:kern w:val="0"/>
-          <w:sz w:val="21"/>
-          <w:szCs w:val="21"/>
-          <w:lang w:eastAsia="en-ID"/>
-          <w14:ligatures w14:val="none"/>
-        </w:rPr>
-        <w:t>Serial</w:t>
-      </w:r>
-      <w:r>
-        <w:rPr>
-          <w:rFonts w:ascii="Consolas" w:eastAsia="Times New Roman" w:hAnsi="Consolas" w:cs="Times New Roman"/>
-          <w:color w:val="DAE3E3"/>
-          <w:kern w:val="0"/>
-          <w:sz w:val="21"/>
-          <w:szCs w:val="21"/>
-          <w:lang w:eastAsia="en-ID"/>
-          <w14:ligatures w14:val="none"/>
-        </w:rPr>
-        <w:t>.</w:t>
-      </w:r>
-      <w:r>
-        <w:rPr>
-          <w:rFonts w:ascii="Consolas" w:eastAsia="Times New Roman" w:hAnsi="Consolas" w:cs="Times New Roman"/>
-          <w:color w:val="F39C12"/>
-          <w:kern w:val="0"/>
-          <w:sz w:val="21"/>
-          <w:szCs w:val="21"/>
-          <w:lang w:eastAsia="en-ID"/>
-          <w14:ligatures w14:val="none"/>
-        </w:rPr>
-        <w:t>println</w:t>
+      <w:proofErr w:type="gramEnd"/>
+      <w:r>
+        <w:t>WiFi.status</w:t>
       </w:r>
       <w:proofErr w:type="spellEnd"/>
       <w:r>
-        <w:rPr>
-          <w:rFonts w:ascii="Consolas" w:eastAsia="Times New Roman" w:hAnsi="Consolas" w:cs="Times New Roman"/>
-          <w:color w:val="DAE3E3"/>
-          <w:kern w:val="0"/>
-          <w:sz w:val="21"/>
-          <w:szCs w:val="21"/>
-          <w:lang w:eastAsia="en-ID"/>
-          <w14:ligatures w14:val="none"/>
-        </w:rPr>
-        <w:t>(Nilai</w:t>
+        <w:t>() != WL_CONNECTED)</w:t>
+      </w:r>
+    </w:p>
+    <w:p>
+      <w:pPr>
+        <w:pStyle w:val="ListParagraph"/>
+        <w:ind w:left="1080"/>
+      </w:pPr>
+      <w:r>
+        <w:t>  {</w:t>
+      </w:r>
+    </w:p>
+    <w:p>
+      <w:pPr>
+        <w:pStyle w:val="ListParagraph"/>
+        <w:ind w:left="1080"/>
+      </w:pPr>
+      <w:r>
+        <w:lastRenderedPageBreak/>
+        <w:t xml:space="preserve">    </w:t>
+      </w:r>
+      <w:proofErr w:type="spellStart"/>
+      <w:r>
+        <w:t>Serial.print</w:t>
+      </w:r>
+      <w:proofErr w:type="spellEnd"/>
+      <w:r>
+        <w:t>("."</w:t>
       </w:r>
       <w:proofErr w:type="gramStart"/>
       <w:r>
-        <w:rPr>
-          <w:rFonts w:ascii="Consolas" w:eastAsia="Times New Roman" w:hAnsi="Consolas" w:cs="Times New Roman"/>
-          <w:color w:val="DAE3E3"/>
-          <w:kern w:val="0"/>
-          <w:sz w:val="21"/>
-          <w:szCs w:val="21"/>
-          <w:lang w:eastAsia="en-ID"/>
-          <w14:ligatures w14:val="none"/>
-        </w:rPr>
         <w:t>);</w:t>
       </w:r>
       <w:proofErr w:type="gramEnd"/>
     </w:p>
     <w:p>
       <w:pPr>
-        <w:shd w:val="clear" w:color="auto" w:fill="1F272A"/>
-        <w:spacing w:after="0" w:line="285" w:lineRule="atLeast"/>
-        <w:ind w:left="720"/>
-        <w:rPr>
-          <w:rFonts w:ascii="Consolas" w:eastAsia="Times New Roman" w:hAnsi="Consolas" w:cs="Times New Roman"/>
-          <w:color w:val="DAE3E3"/>
-          <w:kern w:val="0"/>
-          <w:sz w:val="21"/>
-          <w:szCs w:val="21"/>
-          <w:lang w:eastAsia="en-ID"/>
-          <w14:ligatures w14:val="none"/>
-        </w:rPr>
-      </w:pPr>
-      <w:r>
-        <w:rPr>
-          <w:rFonts w:ascii="Consolas" w:eastAsia="Times New Roman" w:hAnsi="Consolas" w:cs="Times New Roman"/>
-          <w:color w:val="DAE3E3"/>
-          <w:kern w:val="0"/>
-          <w:sz w:val="21"/>
-          <w:szCs w:val="21"/>
-          <w:lang w:eastAsia="en-ID"/>
-          <w14:ligatures w14:val="none"/>
-        </w:rPr>
+        <w:pStyle w:val="ListParagraph"/>
+        <w:ind w:left="1080"/>
+      </w:pPr>
+      <w:r>
+        <w:t xml:space="preserve">    </w:t>
+      </w:r>
+      <w:proofErr w:type="gramStart"/>
+      <w:r>
+        <w:t>delay(</w:t>
+      </w:r>
+      <w:proofErr w:type="gramEnd"/>
+      <w:r>
+        <w:t>500);</w:t>
+      </w:r>
+    </w:p>
+    <w:p>
+      <w:pPr>
+        <w:pStyle w:val="ListParagraph"/>
+        <w:ind w:left="1080"/>
+      </w:pPr>
+      <w:r>
+        <w:t>  }</w:t>
+      </w:r>
+    </w:p>
+    <w:p>
+      <w:pPr>
+        <w:pStyle w:val="ListParagraph"/>
+        <w:ind w:left="1080"/>
+      </w:pPr>
+      <w:r>
         <w:t xml:space="preserve">  </w:t>
       </w:r>
+      <w:proofErr w:type="spellStart"/>
+      <w:r>
+        <w:t>Serial.println</w:t>
+      </w:r>
+      <w:proofErr w:type="spellEnd"/>
+      <w:r>
+        <w:t>("</w:t>
+      </w:r>
+      <w:proofErr w:type="spellStart"/>
+      <w:r>
+        <w:t>WiFi</w:t>
+      </w:r>
+      <w:proofErr w:type="spellEnd"/>
+      <w:r>
+        <w:t xml:space="preserve"> Connected"</w:t>
+      </w:r>
       <w:proofErr w:type="gramStart"/>
       <w:r>
-        <w:rPr>
-          <w:rFonts w:ascii="Consolas" w:eastAsia="Times New Roman" w:hAnsi="Consolas" w:cs="Times New Roman"/>
-          <w:color w:val="F39C12"/>
-          <w:kern w:val="0"/>
-          <w:sz w:val="21"/>
-          <w:szCs w:val="21"/>
-          <w:lang w:eastAsia="en-ID"/>
-          <w14:ligatures w14:val="none"/>
-        </w:rPr>
-        <w:t>delay</w:t>
-      </w:r>
-      <w:r>
-        <w:rPr>
-          <w:rFonts w:ascii="Consolas" w:eastAsia="Times New Roman" w:hAnsi="Consolas" w:cs="Times New Roman"/>
-          <w:color w:val="DAE3E3"/>
-          <w:kern w:val="0"/>
-          <w:sz w:val="21"/>
-          <w:szCs w:val="21"/>
-          <w:lang w:eastAsia="en-ID"/>
-          <w14:ligatures w14:val="none"/>
-        </w:rPr>
-        <w:t>(</w:t>
+        <w:t>);</w:t>
       </w:r>
       <w:proofErr w:type="gramEnd"/>
-      <w:r>
-        <w:rPr>
-          <w:rFonts w:ascii="Consolas" w:eastAsia="Times New Roman" w:hAnsi="Consolas" w:cs="Times New Roman"/>
-          <w:color w:val="7FCBCD"/>
-          <w:kern w:val="0"/>
-          <w:sz w:val="21"/>
-          <w:szCs w:val="21"/>
-          <w:lang w:eastAsia="en-ID"/>
-          <w14:ligatures w14:val="none"/>
-        </w:rPr>
-        <w:t>500</w:t>
-      </w:r>
-      <w:r>
-        <w:rPr>
-          <w:rFonts w:ascii="Consolas" w:eastAsia="Times New Roman" w:hAnsi="Consolas" w:cs="Times New Roman"/>
-          <w:color w:val="DAE3E3"/>
-          <w:kern w:val="0"/>
-          <w:sz w:val="21"/>
-          <w:szCs w:val="21"/>
-          <w:lang w:eastAsia="en-ID"/>
-          <w14:ligatures w14:val="none"/>
-        </w:rPr>
+    </w:p>
+    <w:p>
+      <w:pPr>
+        <w:pStyle w:val="ListParagraph"/>
+        <w:ind w:left="1080"/>
+      </w:pPr>
+    </w:p>
+    <w:p>
+      <w:pPr>
+        <w:pStyle w:val="ListParagraph"/>
+        <w:ind w:left="1080"/>
+      </w:pPr>
+      <w:r>
+        <w:t>  // // Setting Blynk</w:t>
+      </w:r>
+    </w:p>
+    <w:p>
+      <w:pPr>
+        <w:pStyle w:val="ListParagraph"/>
+        <w:ind w:left="1080"/>
+      </w:pPr>
+      <w:r>
+        <w:t xml:space="preserve">  </w:t>
+      </w:r>
+      <w:proofErr w:type="spellStart"/>
+      <w:r>
+        <w:t>Blynk.begin</w:t>
+      </w:r>
+      <w:proofErr w:type="spellEnd"/>
+      <w:r>
+        <w:t xml:space="preserve">(BLYNK_AUTH_TOKEN, </w:t>
+      </w:r>
+      <w:proofErr w:type="spellStart"/>
+      <w:r>
+        <w:t>ssid</w:t>
+      </w:r>
+      <w:proofErr w:type="spellEnd"/>
+      <w:r>
+        <w:t>, pass</w:t>
+      </w:r>
+      <w:proofErr w:type="gramStart"/>
+      <w:r>
         <w:t>);</w:t>
       </w:r>
-    </w:p>
-    <w:p>
-      <w:pPr>
-        <w:shd w:val="clear" w:color="auto" w:fill="1F272A"/>
-        <w:spacing w:after="0" w:line="285" w:lineRule="atLeast"/>
-        <w:ind w:left="720"/>
-        <w:rPr>
-          <w:rFonts w:ascii="Consolas" w:eastAsia="Times New Roman" w:hAnsi="Consolas" w:cs="Times New Roman"/>
-          <w:color w:val="DAE3E3"/>
-          <w:kern w:val="0"/>
-          <w:sz w:val="21"/>
-          <w:szCs w:val="21"/>
-          <w:lang w:eastAsia="en-ID"/>
-          <w14:ligatures w14:val="none"/>
-        </w:rPr>
-      </w:pPr>
-    </w:p>
-    <w:p>
-      <w:pPr>
-        <w:shd w:val="clear" w:color="auto" w:fill="1F272A"/>
-        <w:spacing w:after="0" w:line="285" w:lineRule="atLeast"/>
-        <w:ind w:left="720"/>
-        <w:rPr>
-          <w:rFonts w:ascii="Consolas" w:eastAsia="Times New Roman" w:hAnsi="Consolas" w:cs="Times New Roman"/>
-          <w:color w:val="DAE3E3"/>
-          <w:kern w:val="0"/>
-          <w:sz w:val="21"/>
-          <w:szCs w:val="21"/>
-          <w:lang w:eastAsia="en-ID"/>
-          <w14:ligatures w14:val="none"/>
-        </w:rPr>
-      </w:pPr>
-      <w:r>
-        <w:rPr>
-          <w:rFonts w:ascii="Consolas" w:eastAsia="Times New Roman" w:hAnsi="Consolas" w:cs="Times New Roman"/>
-          <w:color w:val="DAE3E3"/>
-          <w:kern w:val="0"/>
-          <w:sz w:val="21"/>
-          <w:szCs w:val="21"/>
-          <w:lang w:eastAsia="en-ID"/>
-          <w14:ligatures w14:val="none"/>
-        </w:rPr>
+      <w:proofErr w:type="gramEnd"/>
+    </w:p>
+    <w:p>
+      <w:pPr>
+        <w:pStyle w:val="ListParagraph"/>
+        <w:ind w:left="1080"/>
+      </w:pPr>
+      <w:r>
         <w:t xml:space="preserve">  </w:t>
       </w:r>
-      <w:r>
-        <w:rPr>
-          <w:rFonts w:ascii="Consolas" w:eastAsia="Times New Roman" w:hAnsi="Consolas" w:cs="Times New Roman"/>
-          <w:color w:val="C586C0"/>
-          <w:kern w:val="0"/>
-          <w:sz w:val="21"/>
-          <w:szCs w:val="21"/>
-          <w:lang w:eastAsia="en-ID"/>
-          <w14:ligatures w14:val="none"/>
-        </w:rPr>
-        <w:t>if</w:t>
-      </w:r>
-      <w:r>
-        <w:rPr>
-          <w:rFonts w:ascii="Consolas" w:eastAsia="Times New Roman" w:hAnsi="Consolas" w:cs="Times New Roman"/>
-          <w:color w:val="DAE3E3"/>
-          <w:kern w:val="0"/>
-          <w:sz w:val="21"/>
-          <w:szCs w:val="21"/>
-          <w:lang w:eastAsia="en-ID"/>
-          <w14:ligatures w14:val="none"/>
-        </w:rPr>
-        <w:t xml:space="preserve"> (Nilai &lt;= </w:t>
+      <w:proofErr w:type="spellStart"/>
+      <w:r>
+        <w:t>Serial.println</w:t>
+      </w:r>
+      <w:proofErr w:type="spellEnd"/>
+      <w:r>
+        <w:t>("Blynk Connected"</w:t>
       </w:r>
       <w:proofErr w:type="gramStart"/>
       <w:r>
-        <w:rPr>
-          <w:rFonts w:ascii="Consolas" w:eastAsia="Times New Roman" w:hAnsi="Consolas" w:cs="Times New Roman"/>
-          <w:color w:val="7FCBCD"/>
-          <w:kern w:val="0"/>
-          <w:sz w:val="21"/>
-          <w:szCs w:val="21"/>
-          <w:lang w:eastAsia="en-ID"/>
-          <w14:ligatures w14:val="none"/>
-        </w:rPr>
-        <w:t>2000</w:t>
-      </w:r>
-      <w:r>
-        <w:rPr>
-          <w:rFonts w:ascii="Consolas" w:eastAsia="Times New Roman" w:hAnsi="Consolas" w:cs="Times New Roman"/>
-          <w:color w:val="DAE3E3"/>
-          <w:kern w:val="0"/>
-          <w:sz w:val="21"/>
-          <w:szCs w:val="21"/>
-          <w:lang w:eastAsia="en-ID"/>
-          <w14:ligatures w14:val="none"/>
-        </w:rPr>
-        <w:t>){</w:t>
+        <w:t>);</w:t>
       </w:r>
       <w:proofErr w:type="gramEnd"/>
     </w:p>
     <w:p>
       <w:pPr>
-        <w:shd w:val="clear" w:color="auto" w:fill="1F272A"/>
-        <w:spacing w:after="0" w:line="285" w:lineRule="atLeast"/>
-        <w:ind w:left="720"/>
-        <w:rPr>
-          <w:rFonts w:ascii="Consolas" w:eastAsia="Times New Roman" w:hAnsi="Consolas" w:cs="Times New Roman"/>
-          <w:color w:val="DAE3E3"/>
-          <w:kern w:val="0"/>
-          <w:sz w:val="21"/>
-          <w:szCs w:val="21"/>
-          <w:lang w:eastAsia="en-ID"/>
-          <w14:ligatures w14:val="none"/>
-        </w:rPr>
-      </w:pPr>
-      <w:r>
-        <w:rPr>
-          <w:rFonts w:ascii="Consolas" w:eastAsia="Times New Roman" w:hAnsi="Consolas" w:cs="Times New Roman"/>
-          <w:color w:val="DAE3E3"/>
-          <w:kern w:val="0"/>
-          <w:sz w:val="21"/>
-          <w:szCs w:val="21"/>
-          <w:lang w:eastAsia="en-ID"/>
-          <w14:ligatures w14:val="none"/>
-        </w:rPr>
+        <w:pStyle w:val="ListParagraph"/>
+        <w:ind w:left="1080"/>
+      </w:pPr>
+      <w:r>
         <w:t xml:space="preserve">  </w:t>
+      </w:r>
+      <w:proofErr w:type="gramStart"/>
+      <w:r>
+        <w:t>delay(</w:t>
+      </w:r>
+      <w:proofErr w:type="gramEnd"/>
+      <w:r>
+        <w:t>500);</w:t>
+      </w:r>
+    </w:p>
+    <w:p>
+      <w:pPr>
+        <w:pStyle w:val="ListParagraph"/>
+        <w:ind w:left="1080"/>
+      </w:pPr>
+      <w:r>
+        <w:t>}</w:t>
+      </w:r>
+    </w:p>
+    <w:p>
+      <w:pPr>
+        <w:pStyle w:val="ListParagraph"/>
+        <w:ind w:left="1080"/>
+      </w:pPr>
+    </w:p>
+    <w:p>
+      <w:pPr>
+        <w:pStyle w:val="ListParagraph"/>
+        <w:ind w:left="1080"/>
+      </w:pPr>
+      <w:r>
+        <w:t xml:space="preserve">void </w:t>
+      </w:r>
+      <w:proofErr w:type="gramStart"/>
+      <w:r>
+        <w:t>loop(</w:t>
+      </w:r>
+      <w:proofErr w:type="gramEnd"/>
+      <w:r>
+        <w:t>) {</w:t>
+      </w:r>
+    </w:p>
+    <w:p>
+      <w:pPr>
+        <w:pStyle w:val="ListParagraph"/>
+        <w:ind w:left="1080"/>
+      </w:pPr>
+      <w:r>
+        <w:t xml:space="preserve">  </w:t>
+      </w:r>
+    </w:p>
+    <w:p>
+      <w:pPr>
+        <w:pStyle w:val="ListParagraph"/>
+        <w:ind w:left="1080"/>
+      </w:pPr>
+      <w:r>
+        <w:t xml:space="preserve">  Nilai = </w:t>
       </w:r>
       <w:proofErr w:type="spellStart"/>
       <w:proofErr w:type="gramStart"/>
       <w:r>
-        <w:rPr>
-          <w:rFonts w:ascii="Consolas" w:eastAsia="Times New Roman" w:hAnsi="Consolas" w:cs="Times New Roman"/>
-          <w:color w:val="F39C12"/>
-          <w:kern w:val="0"/>
-          <w:sz w:val="21"/>
-          <w:szCs w:val="21"/>
-          <w:lang w:eastAsia="en-ID"/>
-          <w14:ligatures w14:val="none"/>
-        </w:rPr>
-        <w:t>digitalWrite</w:t>
+        <w:t>analogRead</w:t>
       </w:r>
       <w:proofErr w:type="spellEnd"/>
       <w:r>
-        <w:rPr>
-          <w:rFonts w:ascii="Consolas" w:eastAsia="Times New Roman" w:hAnsi="Consolas" w:cs="Times New Roman"/>
-          <w:color w:val="DAE3E3"/>
-          <w:kern w:val="0"/>
-          <w:sz w:val="21"/>
-          <w:szCs w:val="21"/>
-          <w:lang w:eastAsia="en-ID"/>
-          <w14:ligatures w14:val="none"/>
-        </w:rPr>
         <w:t>(</w:t>
       </w:r>
       <w:proofErr w:type="gramEnd"/>
       <w:r>
-        <w:rPr>
-          <w:rFonts w:ascii="Consolas" w:eastAsia="Times New Roman" w:hAnsi="Consolas" w:cs="Times New Roman"/>
-          <w:color w:val="DAE3E3"/>
-          <w:kern w:val="0"/>
-          <w:sz w:val="21"/>
-          <w:szCs w:val="21"/>
-          <w:lang w:eastAsia="en-ID"/>
-          <w14:ligatures w14:val="none"/>
-        </w:rPr>
-        <w:t>Relay, HIGH);</w:t>
-      </w:r>
-    </w:p>
-    <w:p>
-      <w:pPr>
-        <w:shd w:val="clear" w:color="auto" w:fill="1F272A"/>
-        <w:spacing w:after="0" w:line="285" w:lineRule="atLeast"/>
-        <w:ind w:left="720"/>
-        <w:rPr>
-          <w:rFonts w:ascii="Consolas" w:eastAsia="Times New Roman" w:hAnsi="Consolas" w:cs="Times New Roman"/>
-          <w:color w:val="DAE3E3"/>
-          <w:kern w:val="0"/>
-          <w:sz w:val="21"/>
-          <w:szCs w:val="21"/>
-          <w:lang w:eastAsia="en-ID"/>
-          <w14:ligatures w14:val="none"/>
-        </w:rPr>
-      </w:pPr>
-      <w:r>
-        <w:rPr>
-          <w:rFonts w:ascii="Consolas" w:eastAsia="Times New Roman" w:hAnsi="Consolas" w:cs="Times New Roman"/>
-          <w:color w:val="DAE3E3"/>
-          <w:kern w:val="0"/>
-          <w:sz w:val="21"/>
-          <w:szCs w:val="21"/>
-          <w:lang w:eastAsia="en-ID"/>
-          <w14:ligatures w14:val="none"/>
-        </w:rPr>
-        <w:t>  }</w:t>
-      </w:r>
-    </w:p>
-    <w:p>
-      <w:pPr>
-        <w:shd w:val="clear" w:color="auto" w:fill="1F272A"/>
-        <w:spacing w:after="0" w:line="285" w:lineRule="atLeast"/>
-        <w:ind w:left="720"/>
-        <w:rPr>
-          <w:rFonts w:ascii="Consolas" w:eastAsia="Times New Roman" w:hAnsi="Consolas" w:cs="Times New Roman"/>
-          <w:color w:val="DAE3E3"/>
-          <w:kern w:val="0"/>
-          <w:sz w:val="21"/>
-          <w:szCs w:val="21"/>
-          <w:lang w:eastAsia="en-ID"/>
-          <w14:ligatures w14:val="none"/>
-        </w:rPr>
-      </w:pPr>
-      <w:r>
-        <w:rPr>
-          <w:rFonts w:ascii="Consolas" w:eastAsia="Times New Roman" w:hAnsi="Consolas" w:cs="Times New Roman"/>
-          <w:color w:val="DAE3E3"/>
-          <w:kern w:val="0"/>
-          <w:sz w:val="21"/>
-          <w:szCs w:val="21"/>
-          <w:lang w:eastAsia="en-ID"/>
-          <w14:ligatures w14:val="none"/>
-        </w:rPr>
+        <w:t xml:space="preserve">AOUT_PIN); </w:t>
+      </w:r>
+    </w:p>
+    <w:p>
+      <w:pPr>
+        <w:pStyle w:val="ListParagraph"/>
+        <w:ind w:left="1080"/>
+      </w:pPr>
+      <w:r>
         <w:t xml:space="preserve">  </w:t>
       </w:r>
+      <w:proofErr w:type="spellStart"/>
+      <w:r>
+        <w:t>Serial.print</w:t>
+      </w:r>
+      <w:proofErr w:type="spellEnd"/>
+      <w:r>
+        <w:t>("Moisture value: "</w:t>
+      </w:r>
       <w:proofErr w:type="gramStart"/>
       <w:r>
-        <w:rPr>
-          <w:rFonts w:ascii="Consolas" w:eastAsia="Times New Roman" w:hAnsi="Consolas" w:cs="Times New Roman"/>
-          <w:color w:val="C586C0"/>
-          <w:kern w:val="0"/>
-          <w:sz w:val="21"/>
-          <w:szCs w:val="21"/>
-          <w:lang w:eastAsia="en-ID"/>
-          <w14:ligatures w14:val="none"/>
-        </w:rPr>
-        <w:t>else</w:t>
-      </w:r>
-      <w:r>
-        <w:rPr>
-          <w:rFonts w:ascii="Consolas" w:eastAsia="Times New Roman" w:hAnsi="Consolas" w:cs="Times New Roman"/>
-          <w:color w:val="DAE3E3"/>
-          <w:kern w:val="0"/>
-          <w:sz w:val="21"/>
-          <w:szCs w:val="21"/>
-          <w:lang w:eastAsia="en-ID"/>
-          <w14:ligatures w14:val="none"/>
-        </w:rPr>
-        <w:t>{</w:t>
+        <w:t>);</w:t>
       </w:r>
       <w:proofErr w:type="gramEnd"/>
     </w:p>
     <w:p>
       <w:pPr>
-        <w:shd w:val="clear" w:color="auto" w:fill="1F272A"/>
-        <w:spacing w:after="0" w:line="285" w:lineRule="atLeast"/>
-        <w:ind w:left="720"/>
-        <w:rPr>
-          <w:rFonts w:ascii="Consolas" w:eastAsia="Times New Roman" w:hAnsi="Consolas" w:cs="Times New Roman"/>
-          <w:color w:val="DAE3E3"/>
-          <w:kern w:val="0"/>
-          <w:sz w:val="21"/>
-          <w:szCs w:val="21"/>
-          <w:lang w:eastAsia="en-ID"/>
-          <w14:ligatures w14:val="none"/>
-        </w:rPr>
-      </w:pPr>
-      <w:r>
-        <w:rPr>
-          <w:rFonts w:ascii="Consolas" w:eastAsia="Times New Roman" w:hAnsi="Consolas" w:cs="Times New Roman"/>
-          <w:color w:val="DAE3E3"/>
-          <w:kern w:val="0"/>
-          <w:sz w:val="21"/>
-          <w:szCs w:val="21"/>
-          <w:lang w:eastAsia="en-ID"/>
-          <w14:ligatures w14:val="none"/>
-        </w:rPr>
-        <w:t xml:space="preserve">    </w:t>
+        <w:pStyle w:val="ListParagraph"/>
+        <w:ind w:left="1080"/>
+      </w:pPr>
+      <w:r>
+        <w:t xml:space="preserve">  </w:t>
       </w:r>
       <w:proofErr w:type="spellStart"/>
       <w:proofErr w:type="gramStart"/>
       <w:r>
-        <w:rPr>
-          <w:rFonts w:ascii="Consolas" w:eastAsia="Times New Roman" w:hAnsi="Consolas" w:cs="Times New Roman"/>
-          <w:color w:val="F39C12"/>
-          <w:kern w:val="0"/>
-          <w:sz w:val="21"/>
-          <w:szCs w:val="21"/>
-          <w:lang w:eastAsia="en-ID"/>
-          <w14:ligatures w14:val="none"/>
-        </w:rPr>
+        <w:t>Blynk.run</w:t>
+      </w:r>
+      <w:proofErr w:type="spellEnd"/>
+      <w:r>
+        <w:t>(</w:t>
+      </w:r>
+      <w:proofErr w:type="gramEnd"/>
+      <w:r>
+        <w:t>);</w:t>
+      </w:r>
+    </w:p>
+    <w:p>
+      <w:pPr>
+        <w:pStyle w:val="ListParagraph"/>
+        <w:ind w:left="1080"/>
+      </w:pPr>
+      <w:r>
+        <w:t xml:space="preserve">  </w:t>
+      </w:r>
+      <w:proofErr w:type="spellStart"/>
+      <w:r>
+        <w:t>Blynk.virtualWrite</w:t>
+      </w:r>
+      <w:proofErr w:type="spellEnd"/>
+      <w:r>
+        <w:t>(V0, Nilai</w:t>
+      </w:r>
+      <w:proofErr w:type="gramStart"/>
+      <w:r>
+        <w:t>);</w:t>
+      </w:r>
+      <w:proofErr w:type="gramEnd"/>
+    </w:p>
+    <w:p>
+      <w:pPr>
+        <w:pStyle w:val="ListParagraph"/>
+        <w:ind w:left="1080"/>
+      </w:pPr>
+      <w:r>
+        <w:t xml:space="preserve">  </w:t>
+      </w:r>
+      <w:proofErr w:type="spellStart"/>
+      <w:r>
+        <w:t>Serial.println</w:t>
+      </w:r>
+      <w:proofErr w:type="spellEnd"/>
+      <w:r>
+        <w:t>(Nilai</w:t>
+      </w:r>
+      <w:proofErr w:type="gramStart"/>
+      <w:r>
+        <w:t>);</w:t>
+      </w:r>
+      <w:proofErr w:type="gramEnd"/>
+    </w:p>
+    <w:p>
+      <w:pPr>
+        <w:pStyle w:val="ListParagraph"/>
+        <w:ind w:left="1080"/>
+      </w:pPr>
+      <w:r>
+        <w:t xml:space="preserve">  </w:t>
+      </w:r>
+      <w:proofErr w:type="gramStart"/>
+      <w:r>
+        <w:t>delay(</w:t>
+      </w:r>
+      <w:proofErr w:type="gramEnd"/>
+      <w:r>
+        <w:t>500);</w:t>
+      </w:r>
+    </w:p>
+    <w:p>
+      <w:pPr>
+        <w:pStyle w:val="ListParagraph"/>
+        <w:ind w:left="1080"/>
+      </w:pPr>
+    </w:p>
+    <w:p>
+      <w:pPr>
+        <w:pStyle w:val="ListParagraph"/>
+        <w:ind w:left="1080"/>
+      </w:pPr>
+      <w:r>
+        <w:t xml:space="preserve">  if (Nilai &lt;= </w:t>
+      </w:r>
+      <w:proofErr w:type="gramStart"/>
+      <w:r>
+        <w:t>2500){</w:t>
+      </w:r>
+      <w:proofErr w:type="gramEnd"/>
+    </w:p>
+    <w:p>
+      <w:pPr>
+        <w:pStyle w:val="ListParagraph"/>
+        <w:ind w:left="1080"/>
+      </w:pPr>
+      <w:r>
+        <w:t xml:space="preserve">  </w:t>
+      </w:r>
+      <w:proofErr w:type="spellStart"/>
+      <w:proofErr w:type="gramStart"/>
+      <w:r>
         <w:t>digitalWrite</w:t>
       </w:r>
       <w:proofErr w:type="spellEnd"/>
       <w:r>
-        <w:rPr>
-          <w:rFonts w:ascii="Consolas" w:eastAsia="Times New Roman" w:hAnsi="Consolas" w:cs="Times New Roman"/>
-          <w:color w:val="DAE3E3"/>
-          <w:kern w:val="0"/>
-          <w:sz w:val="21"/>
-          <w:szCs w:val="21"/>
-          <w:lang w:eastAsia="en-ID"/>
-          <w14:ligatures w14:val="none"/>
-        </w:rPr>
         <w:t>(</w:t>
       </w:r>
       <w:proofErr w:type="gramEnd"/>
       <w:r>
-        <w:rPr>
-          <w:rFonts w:ascii="Consolas" w:eastAsia="Times New Roman" w:hAnsi="Consolas" w:cs="Times New Roman"/>
-          <w:color w:val="DAE3E3"/>
-          <w:kern w:val="0"/>
-          <w:sz w:val="21"/>
-          <w:szCs w:val="21"/>
-          <w:lang w:eastAsia="en-ID"/>
-          <w14:ligatures w14:val="none"/>
-        </w:rPr>
+        <w:t>Relay, HIGH);</w:t>
+      </w:r>
+    </w:p>
+    <w:p>
+      <w:pPr>
+        <w:pStyle w:val="ListParagraph"/>
+        <w:ind w:left="1080"/>
+      </w:pPr>
+      <w:r>
+        <w:t xml:space="preserve">  </w:t>
+      </w:r>
+      <w:proofErr w:type="spellStart"/>
+      <w:proofErr w:type="gramStart"/>
+      <w:r>
+        <w:t>digitalWrite</w:t>
+      </w:r>
+      <w:proofErr w:type="spellEnd"/>
+      <w:r>
+        <w:t>(</w:t>
+      </w:r>
+      <w:proofErr w:type="gramEnd"/>
+      <w:r>
+        <w:t>led, HIGH);</w:t>
+      </w:r>
+    </w:p>
+    <w:p>
+      <w:pPr>
+        <w:pStyle w:val="ListParagraph"/>
+        <w:ind w:left="1080"/>
+      </w:pPr>
+      <w:r>
+        <w:t>  }</w:t>
+      </w:r>
+    </w:p>
+    <w:p>
+      <w:pPr>
+        <w:pStyle w:val="ListParagraph"/>
+        <w:ind w:left="1080"/>
+      </w:pPr>
+      <w:r>
+        <w:t xml:space="preserve">  </w:t>
+      </w:r>
+      <w:proofErr w:type="gramStart"/>
+      <w:r>
+        <w:t>else{</w:t>
+      </w:r>
+      <w:proofErr w:type="gramEnd"/>
+    </w:p>
+    <w:p>
+      <w:pPr>
+        <w:pStyle w:val="ListParagraph"/>
+        <w:ind w:left="1080"/>
+      </w:pPr>
+      <w:r>
+        <w:t xml:space="preserve">    </w:t>
+      </w:r>
+      <w:proofErr w:type="spellStart"/>
+      <w:proofErr w:type="gramStart"/>
+      <w:r>
+        <w:t>digitalWrite</w:t>
+      </w:r>
+      <w:proofErr w:type="spellEnd"/>
+      <w:r>
+        <w:t>(</w:t>
+      </w:r>
+      <w:proofErr w:type="gramEnd"/>
+      <w:r>
         <w:t>Relay, LOW);</w:t>
       </w:r>
     </w:p>
     <w:p>
       <w:pPr>
-        <w:shd w:val="clear" w:color="auto" w:fill="1F272A"/>
-        <w:spacing w:after="0" w:line="285" w:lineRule="atLeast"/>
-        <w:ind w:left="720"/>
-        <w:rPr>
-          <w:rFonts w:ascii="Consolas" w:eastAsia="Times New Roman" w:hAnsi="Consolas" w:cs="Times New Roman"/>
-          <w:color w:val="DAE3E3"/>
-          <w:kern w:val="0"/>
-          <w:sz w:val="21"/>
-          <w:szCs w:val="21"/>
-          <w:lang w:eastAsia="en-ID"/>
-          <w14:ligatures w14:val="none"/>
-        </w:rPr>
-      </w:pPr>
-      <w:r>
-        <w:rPr>
-          <w:rFonts w:ascii="Consolas" w:eastAsia="Times New Roman" w:hAnsi="Consolas" w:cs="Times New Roman"/>
-          <w:color w:val="DAE3E3"/>
-          <w:kern w:val="0"/>
-          <w:sz w:val="21"/>
-          <w:szCs w:val="21"/>
-          <w:lang w:eastAsia="en-ID"/>
-          <w14:ligatures w14:val="none"/>
-        </w:rPr>
+        <w:pStyle w:val="ListParagraph"/>
+        <w:ind w:left="1080"/>
+      </w:pPr>
+      <w:r>
+        <w:t xml:space="preserve">    </w:t>
+      </w:r>
+      <w:proofErr w:type="spellStart"/>
+      <w:proofErr w:type="gramStart"/>
+      <w:r>
+        <w:t>digitalWrite</w:t>
+      </w:r>
+      <w:proofErr w:type="spellEnd"/>
+      <w:r>
+        <w:t>(</w:t>
+      </w:r>
+      <w:proofErr w:type="gramEnd"/>
+      <w:r>
+        <w:t>led, LOW);</w:t>
+      </w:r>
+    </w:p>
+    <w:p>
+      <w:pPr>
+        <w:pStyle w:val="ListParagraph"/>
+        <w:ind w:left="1080"/>
+      </w:pPr>
+      <w:r>
         <w:t>  }</w:t>
       </w:r>
     </w:p>
     <w:p>
       <w:pPr>
-        <w:shd w:val="clear" w:color="auto" w:fill="1F272A"/>
-        <w:spacing w:after="0" w:line="285" w:lineRule="atLeast"/>
-        <w:ind w:left="720"/>
-        <w:rPr>
-          <w:rFonts w:ascii="Consolas" w:eastAsia="Times New Roman" w:hAnsi="Consolas" w:cs="Times New Roman"/>
-          <w:color w:val="DAE3E3"/>
-          <w:kern w:val="0"/>
-          <w:sz w:val="21"/>
-          <w:szCs w:val="21"/>
-          <w:lang w:eastAsia="en-ID"/>
-          <w14:ligatures w14:val="none"/>
-        </w:rPr>
-      </w:pPr>
-      <w:r>
-        <w:rPr>
-          <w:rFonts w:ascii="Consolas" w:eastAsia="Times New Roman" w:hAnsi="Consolas" w:cs="Times New Roman"/>
-          <w:color w:val="DAE3E3"/>
-          <w:kern w:val="0"/>
-          <w:sz w:val="21"/>
-          <w:szCs w:val="21"/>
-          <w:lang w:eastAsia="en-ID"/>
-          <w14:ligatures w14:val="none"/>
-        </w:rPr>
+        <w:pStyle w:val="ListParagraph"/>
+        <w:ind w:left="1080"/>
+      </w:pPr>
+      <w:r>
         <w:t>}</w:t>
       </w:r>
+    </w:p>
+    <w:p>
+      <w:pPr>
+        <w:pStyle w:val="ListParagraph"/>
+        <w:ind w:left="1080"/>
+      </w:pPr>
+    </w:p>
+    <w:p>
+      <w:pPr>
+        <w:pStyle w:val="ListParagraph"/>
+        <w:ind w:left="1080"/>
+        <w:rPr>
+          <w:lang w:val="sv-SE"/>
+        </w:rPr>
+      </w:pPr>
+    </w:p>
+    <w:p>
+      <w:pPr>
+        <w:pStyle w:val="ListParagraph"/>
+        <w:ind w:left="1080"/>
+        <w:rPr>
+          <w:lang w:val="sv-SE"/>
+        </w:rPr>
+      </w:pPr>
+    </w:p>
+    <w:p>
+      <w:pPr>
+        <w:pStyle w:val="ListParagraph"/>
+        <w:ind w:left="1080"/>
+        <w:rPr>
+          <w:lang w:val="sv-SE"/>
+        </w:rPr>
+      </w:pPr>
+    </w:p>
+    <w:p>
+      <w:pPr>
+        <w:pStyle w:val="ListParagraph"/>
+        <w:ind w:left="1080"/>
+        <w:rPr>
+          <w:lang w:val="sv-SE"/>
+        </w:rPr>
+      </w:pPr>
+    </w:p>
+    <w:p>
+      <w:pPr>
+        <w:pStyle w:val="ListParagraph"/>
+        <w:ind w:left="1080"/>
+        <w:rPr>
+          <w:lang w:val="sv-SE"/>
+        </w:rPr>
+      </w:pPr>
+    </w:p>
+    <w:p>
+      <w:pPr>
+        <w:pStyle w:val="ListParagraph"/>
+        <w:ind w:left="1080"/>
+        <w:rPr>
+          <w:lang w:val="sv-SE"/>
+        </w:rPr>
+      </w:pPr>
+    </w:p>
+    <w:p>
+      <w:pPr>
+        <w:pStyle w:val="ListParagraph"/>
+        <w:ind w:left="1080"/>
+        <w:rPr>
+          <w:lang w:val="sv-SE"/>
+        </w:rPr>
+      </w:pPr>
+    </w:p>
+    <w:p>
+      <w:pPr>
+        <w:pStyle w:val="ListParagraph"/>
+        <w:ind w:left="1080"/>
+        <w:rPr>
+          <w:lang w:val="sv-SE"/>
+        </w:rPr>
+      </w:pPr>
+    </w:p>
+    <w:p>
+      <w:pPr>
+        <w:pStyle w:val="ListParagraph"/>
+        <w:ind w:left="1080"/>
+        <w:rPr>
+          <w:lang w:val="sv-SE"/>
+        </w:rPr>
+      </w:pPr>
+    </w:p>
+    <w:p>
+      <w:pPr>
+        <w:pStyle w:val="ListParagraph"/>
+        <w:ind w:left="1080"/>
+        <w:rPr>
+          <w:lang w:val="sv-SE"/>
+        </w:rPr>
+      </w:pPr>
+    </w:p>
+    <w:p>
+      <w:pPr>
+        <w:pStyle w:val="ListParagraph"/>
+        <w:ind w:left="1080"/>
+        <w:rPr>
+          <w:lang w:val="sv-SE"/>
+        </w:rPr>
+      </w:pPr>
+    </w:p>
+    <w:p>
+      <w:pPr>
+        <w:pStyle w:val="ListParagraph"/>
+        <w:ind w:left="1080"/>
+        <w:rPr>
+          <w:lang w:val="sv-SE"/>
+        </w:rPr>
+      </w:pPr>
+    </w:p>
+    <w:p>
+      <w:pPr>
+        <w:pStyle w:val="ListParagraph"/>
+        <w:ind w:left="1080"/>
+        <w:rPr>
+          <w:lang w:val="sv-SE"/>
+        </w:rPr>
+      </w:pPr>
+    </w:p>
+    <w:p>
+      <w:pPr>
+        <w:pStyle w:val="ListParagraph"/>
+        <w:ind w:left="1080"/>
+        <w:rPr>
+          <w:lang w:val="sv-SE"/>
+        </w:rPr>
+      </w:pPr>
+    </w:p>
+    <w:p>
+      <w:pPr>
+        <w:pStyle w:val="ListParagraph"/>
+        <w:ind w:left="1080"/>
+        <w:rPr>
+          <w:lang w:val="sv-SE"/>
+        </w:rPr>
+      </w:pPr>
+    </w:p>
+    <w:p>
+      <w:pPr>
+        <w:pStyle w:val="ListParagraph"/>
+        <w:ind w:left="1080"/>
+        <w:rPr>
+          <w:lang w:val="sv-SE"/>
+        </w:rPr>
+      </w:pPr>
     </w:p>
     <w:p>
       <w:pPr>
@@ -2518,7 +2238,6 @@
         <w:rPr>
           <w:lang w:val="sv-SE"/>
         </w:rPr>
-        <w:lastRenderedPageBreak/>
         <w:t>Setelah itu pilih board sesuai dengan gambar</w:t>
       </w:r>
       <w:r>
@@ -2755,7 +2474,6 @@
         <w:rPr>
           <w:lang w:val="sv-SE"/>
         </w:rPr>
-        <w:lastRenderedPageBreak/>
         <w:t>Klik upload seperti yang ada di</w:t>
       </w:r>
       <w:r>
@@ -4246,7 +3964,6 @@
   <w:style w:type="character" w:default="1" w:styleId="DefaultParagraphFont">
     <w:name w:val="Default Paragraph Font"/>
     <w:uiPriority w:val="1"/>
-    <w:semiHidden/>
     <w:unhideWhenUsed/>
   </w:style>
   <w:style w:type="table" w:default="1" w:styleId="TableNormal">
